--- a/自我介绍+非技术问题+Angular相关.docx
+++ b/自我介绍+非技术问题+Angular相关.docx
@@ -4,6 +4,106 @@
   <w:body>
     <w:p>
       <w:pPr>
+        <w:ind w:firstLine="480"/>
+      </w:pPr>
+      <w:r>
+        <w:rPr>
+          <w:rFonts w:hint="eastAsia"/>
+        </w:rPr>
+        <w:t>一定要自信！底气十足！语调稍微俏皮活泼一点，不要像背书一样喔！</w:t>
+      </w:r>
+    </w:p>
+    <w:p>
+      <w:pPr>
+        <w:ind w:firstLine="480"/>
+      </w:pPr>
+      <w:r>
+        <w:rPr>
+          <w:rFonts w:hint="eastAsia"/>
+        </w:rPr>
+        <w:t>回答问题：</w:t>
+      </w:r>
+      <w:r>
+        <w:rPr>
+          <w:rFonts w:hint="eastAsia"/>
+        </w:rPr>
+        <w:t>www</w:t>
+      </w:r>
+      <w:r>
+        <w:rPr>
+          <w:rFonts w:hint="eastAsia"/>
+        </w:rPr>
+        <w:t>是什么、为什么</w:t>
+      </w:r>
+      <w:r>
+        <w:rPr>
+          <w:rFonts w:hint="eastAsia"/>
+        </w:rPr>
+        <w:t>、</w:t>
+      </w:r>
+      <w:r>
+        <w:rPr>
+          <w:rFonts w:hint="eastAsia"/>
+        </w:rPr>
+        <w:t>怎么样，即概念</w:t>
+      </w:r>
+      <w:r>
+        <w:rPr>
+          <w:rFonts w:hint="eastAsia"/>
+        </w:rPr>
+        <w:t>+</w:t>
+      </w:r>
+      <w:r>
+        <w:rPr>
+          <w:rFonts w:hint="eastAsia"/>
+        </w:rPr>
+        <w:t>优点</w:t>
+      </w:r>
+      <w:r>
+        <w:rPr>
+          <w:rFonts w:hint="eastAsia"/>
+        </w:rPr>
+        <w:t>+</w:t>
+      </w:r>
+      <w:r>
+        <w:rPr>
+          <w:rFonts w:hint="eastAsia"/>
+        </w:rPr>
+        <w:t>用法。</w:t>
+      </w:r>
+      <w:r>
+        <w:rPr>
+          <w:rFonts w:hint="eastAsia"/>
+        </w:rPr>
+        <w:t>其实最好是概念</w:t>
+      </w:r>
+      <w:r>
+        <w:rPr>
+          <w:rFonts w:hint="eastAsia"/>
+        </w:rPr>
+        <w:t>+</w:t>
+      </w:r>
+      <w:r>
+        <w:rPr>
+          <w:rFonts w:hint="eastAsia"/>
+        </w:rPr>
+        <w:t>原理</w:t>
+      </w:r>
+      <w:r>
+        <w:rPr>
+          <w:rFonts w:hint="eastAsia"/>
+        </w:rPr>
+        <w:t>+</w:t>
+      </w:r>
+      <w:r>
+        <w:rPr>
+          <w:rFonts w:hint="eastAsia"/>
+        </w:rPr>
+        <w:t>优点分析。</w:t>
+      </w:r>
+    </w:p>
+    <w:p>
+      <w:pPr>
         <w:pStyle w:val="2"/>
         <w:ind w:firstLine="480"/>
       </w:pPr>
@@ -981,6 +1081,7 @@
         <w:rPr>
           <w:rFonts w:hint="eastAsia"/>
         </w:rPr>
+        <w:lastRenderedPageBreak/>
         <w:t>在做这两个项目的过程中，我发现自己对前端开发</w:t>
       </w:r>
       <w:r>
@@ -1023,14 +1124,7 @@
         <w:rPr>
           <w:rFonts w:hint="eastAsia"/>
         </w:rPr>
-        <w:t>使交互性更好，怎样更美观等</w:t>
-      </w:r>
-      <w:r>
-        <w:rPr>
-          <w:rFonts w:hint="eastAsia"/>
-        </w:rPr>
-        <w:lastRenderedPageBreak/>
-        <w:t>等。这样的兴趣和热情让我决定以后想成为一名前端开发工程师。介绍完毕，</w:t>
+        <w:t>使交互性更好，怎样更美观等等。这样的兴趣和热情让我决定以后想成为一名前端开发工程师。介绍完毕，</w:t>
       </w:r>
       <w:r>
         <w:rPr>
@@ -1297,9 +1391,6 @@
     <w:p>
       <w:pPr>
         <w:ind w:firstLine="482"/>
-        <w:rPr>
-          <w:rFonts w:hint="eastAsia"/>
-        </w:rPr>
       </w:pPr>
       <w:r>
         <w:rPr>
@@ -1785,11 +1876,7 @@
         <w:t>是编译型语言，</w:t>
       </w:r>
       <w:r>
-        <w:t>需要先</w:t>
-      </w:r>
-      <w:proofErr w:type="gramStart"/>
-      <w:r>
-        <w:t>编译</w:t>
+        <w:t>需要先编译</w:t>
       </w:r>
       <w:r>
         <w:rPr>
@@ -1797,7 +1884,6 @@
         </w:rPr>
         <w:t>再</w:t>
       </w:r>
-      <w:proofErr w:type="gramEnd"/>
       <w:r>
         <w:t>运行</w:t>
       </w:r>
@@ -1817,7 +1903,27 @@
         <w:t>是脚本</w:t>
       </w:r>
       <w:r>
-        <w:t>语言在程序运行中被逐行地解释</w:t>
+        <w:t>语言</w:t>
+      </w:r>
+      <w:r>
+        <w:rPr>
+          <w:rFonts w:hint="eastAsia"/>
+        </w:rPr>
+        <w:t>，</w:t>
+      </w:r>
+      <w:r>
+        <w:t>在程序运行</w:t>
+      </w:r>
+      <w:r>
+        <w:rPr>
+          <w:rFonts w:hint="eastAsia"/>
+        </w:rPr>
+        <w:t>过程</w:t>
+      </w:r>
+      <w:bookmarkStart w:id="1" w:name="_GoBack"/>
+      <w:bookmarkEnd w:id="1"/>
+      <w:r>
+        <w:t>中被逐行地解释</w:t>
       </w:r>
       <w:r>
         <w:rPr>
@@ -1918,7 +2024,14 @@
         <w:rPr>
           <w:rFonts w:hint="eastAsia"/>
         </w:rPr>
-        <w:t>关键字，用函数来模拟类实现。</w:t>
+        <w:t>关键字，用</w:t>
+      </w:r>
+      <w:r>
+        <w:rPr>
+          <w:rFonts w:hint="eastAsia"/>
+        </w:rPr>
+        <w:lastRenderedPageBreak/>
+        <w:t>函数来模拟类实现。</w:t>
       </w:r>
     </w:p>
     <w:p>
@@ -1973,7 +2086,6 @@
         <w:rPr>
           <w:rFonts w:hint="eastAsia"/>
         </w:rPr>
-        <w:lastRenderedPageBreak/>
         <w:t>做项目</w:t>
       </w:r>
       <w:proofErr w:type="gramEnd"/>
@@ -2251,8 +2363,6 @@
         </w:rPr>
         <w:t>一搜出来就一大堆，</w:t>
       </w:r>
-      <w:bookmarkStart w:id="1" w:name="_GoBack"/>
-      <w:bookmarkEnd w:id="1"/>
       <w:r>
         <w:rPr>
           <w:rFonts w:hint="eastAsia"/>
@@ -2730,6 +2840,7 @@
           <w:rFonts w:ascii="宋体" w:hAnsi="宋体"/>
           <w:szCs w:val="24"/>
         </w:rPr>
+        <w:lastRenderedPageBreak/>
         <w:t>Angular 提供了生命周期钩子</w:t>
       </w:r>
       <w:r>
@@ -2760,15 +2871,7 @@
           <w:rFonts w:ascii="宋体" w:hAnsi="宋体"/>
           <w:szCs w:val="24"/>
         </w:rPr>
-        <w:t>使</w:t>
-      </w:r>
-      <w:r>
-        <w:rPr>
-          <w:rFonts w:ascii="宋体" w:hAnsi="宋体"/>
-          <w:szCs w:val="24"/>
-        </w:rPr>
-        <w:lastRenderedPageBreak/>
-        <w:t>用构造函数新建一个组件或指令</w:t>
+        <w:t>使用构造函数新建一个组件或指令</w:t>
       </w:r>
       <w:r>
         <w:rPr>
@@ -3570,7 +3673,15 @@
           <w:rFonts w:ascii="宋体" w:hAnsi="宋体" w:hint="eastAsia"/>
           <w:szCs w:val="24"/>
         </w:rPr>
-        <w:t>属性绑定：是指数据从组件流入模板html，从而将在组件类中定义的数据显示在视图中。</w:t>
+        <w:t>属性绑定：是指数据从组件流入模板html，从而将在组件类中定义的数据</w:t>
+      </w:r>
+      <w:r>
+        <w:rPr>
+          <w:rFonts w:ascii="宋体" w:hAnsi="宋体" w:hint="eastAsia"/>
+          <w:szCs w:val="24"/>
+        </w:rPr>
+        <w:lastRenderedPageBreak/>
+        <w:t>显示在视图中。</w:t>
       </w:r>
     </w:p>
     <w:p>
@@ -3614,7 +3725,6 @@
           <w:rFonts w:ascii="宋体" w:hAnsi="宋体" w:hint="eastAsia"/>
           <w:szCs w:val="24"/>
         </w:rPr>
-        <w:lastRenderedPageBreak/>
         <w:t>双向绑定[</w:t>
       </w:r>
       <w:r>
@@ -4485,6 +4595,7 @@
         <w:ind w:firstLineChars="0"/>
       </w:pPr>
       <w:r>
+        <w:lastRenderedPageBreak/>
         <w:t>vue</w:t>
       </w:r>
       <w:r>
@@ -4607,7 +4718,6 @@
           <w:rFonts w:hint="eastAsia"/>
           <w:shd w:val="clear" w:color="auto" w:fill="FFFFFF"/>
         </w:rPr>
-        <w:lastRenderedPageBreak/>
         <w:t>有没有去了解一些</w:t>
       </w:r>
       <w:r>
